--- a/Dossier Fonctionnel/UserStory_brutes/U_S_InteractionCarte.docx
+++ b/Dossier Fonctionnel/UserStory_brutes/U_S_InteractionCarte.docx
@@ -34,8 +34,10 @@
           <w:szCs w:val="22"/>
           <w:lang w:val="fr-CA"/>
         </w:rPr>
-        <w:t>6</w:t>
-      </w:r>
+        <w:t>5</w:t>
+      </w:r>
+      <w:bookmarkStart w:id="0" w:name="_GoBack"/>
+      <w:bookmarkEnd w:id="0"/>
       <w:r>
         <w:rPr>
           <w:sz w:val="22"/>
@@ -188,8 +190,6 @@
         </w:rPr>
         <w:t xml:space="preserve"> et voir la position des bouées.</w:t>
       </w:r>
-      <w:bookmarkStart w:id="0" w:name="_GoBack"/>
-      <w:bookmarkEnd w:id="0"/>
     </w:p>
     <w:p>
       <w:pPr>
@@ -261,19 +261,7 @@
         <w:rPr>
           <w:lang w:val="fr-CA"/>
         </w:rPr>
-        <w:t xml:space="preserve">Patrick arrive au bureau après diner et décide de vérifier quelles bouées se trouvent à proximité Tadoussac. Il accède à l'application et clique sur la bouton "Plein Écran" de la carte, puis regarde son écran. Il voit maintenant une carte globale du golfe Saint-Laurent avec une barre d'outils à gauche de l'écran qui affiche, </w:t>
-      </w:r>
-      <w:r>
-        <w:rPr>
-          <w:lang w:val="fr-CA"/>
-        </w:rPr>
-        <w:t>entre autres</w:t>
-      </w:r>
-      <w:r>
-        <w:rPr>
-          <w:lang w:val="fr-CA"/>
-        </w:rPr>
-        <w:t xml:space="preserve">, le nom et le </w:t>
+        <w:t xml:space="preserve">Patrick arrive au bureau après diner et décide de vérifier quelles bouées se trouvent à proximité Tadoussac. Il accède à l'application et clique sur la bouton "Plein Écran" de la carte, puis regarde son écran. Il voit maintenant une carte globale du golfe Saint-Laurent avec une barre d'outils à gauche de l'écran qui affiche, entre autres, le nom et le </w:t>
       </w:r>
       <w:proofErr w:type="spellStart"/>
       <w:r>
